--- a/www/chapters/OT04746-comp.docx
+++ b/www/chapters/OT04746-comp.docx
@@ -11655,7 +11655,7 @@
     <w:hidden/>
     <w:uiPriority w:val="99"/>
     <w:semiHidden/>
-    <w:rsid w:val="0015319F"/>
+    <w:rsid w:val="00F447EA"/>
     <w:pPr>
       <w:spacing w:after="0" w:line="240" w:lineRule="auto"/>
     </w:pPr>
@@ -11988,7 +11988,7 @@
 </file>
 
 <file path=customXml/itemProps1.xml><?xml version="1.0" encoding="utf-8"?>
-<ds:datastoreItem xmlns:ds="http://schemas.openxmlformats.org/officeDocument/2006/customXml" ds:itemID="{0052D563-2F03-416B-BDE5-10F25CA6A20F}">
+<ds:datastoreItem xmlns:ds="http://schemas.openxmlformats.org/officeDocument/2006/customXml" ds:itemID="{3EA9423B-FCF1-46CC-95AA-669445CCEF84}">
   <ds:schemaRefs>
     <ds:schemaRef ds:uri="http://schemas.openxmlformats.org/officeDocument/2006/bibliography"/>
   </ds:schemaRefs>
